--- a/TP2. E8 S1 Registro de Avance.docx
+++ b/TP2. E8 S1 Registro de Avance.docx
@@ -4311,29 +4311,7 @@
           <w:szCs w:val="21"/>
           <w:lang w:eastAsia="es-PE"/>
         </w:rPr>
-        <w:t xml:space="preserve"> </w:t>
-      </w:r>
-      <w:proofErr w:type="spellStart"/>
-      <w:r>
-        <w:rPr>
-          <w:rFonts w:ascii="Consolas" w:eastAsia="Times New Roman" w:hAnsi="Consolas" w:cs="Times New Roman"/>
-          <w:color w:val="000000"/>
-          <w:sz w:val="21"/>
-          <w:szCs w:val="21"/>
-          <w:lang w:eastAsia="es-PE"/>
-        </w:rPr>
-        <w:t>dni</w:t>
-      </w:r>
-      <w:proofErr w:type="spellEnd"/>
-      <w:r>
-        <w:rPr>
-          <w:rFonts w:ascii="Consolas" w:eastAsia="Times New Roman" w:hAnsi="Consolas" w:cs="Times New Roman"/>
-          <w:color w:val="000000"/>
-          <w:sz w:val="21"/>
-          <w:szCs w:val="21"/>
-          <w:lang w:eastAsia="es-PE"/>
-        </w:rPr>
-        <w:t>;</w:t>
+        <w:t xml:space="preserve"> dni;</w:t>
       </w:r>
     </w:p>
     <w:p>
@@ -13405,29 +13383,7 @@
           <w:szCs w:val="21"/>
           <w:lang w:eastAsia="es-PE"/>
         </w:rPr>
-        <w:t xml:space="preserve"> &amp;&amp; </w:t>
-      </w:r>
-      <w:proofErr w:type="spellStart"/>
-      <w:r>
-        <w:rPr>
-          <w:rFonts w:ascii="Consolas" w:eastAsia="Times New Roman" w:hAnsi="Consolas" w:cs="Times New Roman"/>
-          <w:color w:val="000000"/>
-          <w:sz w:val="21"/>
-          <w:szCs w:val="21"/>
-          <w:lang w:eastAsia="es-PE"/>
-        </w:rPr>
-        <w:t>exito</w:t>
-      </w:r>
-      <w:proofErr w:type="spellEnd"/>
-      <w:r>
-        <w:rPr>
-          <w:rFonts w:ascii="Consolas" w:eastAsia="Times New Roman" w:hAnsi="Consolas" w:cs="Times New Roman"/>
-          <w:color w:val="000000"/>
-          <w:sz w:val="21"/>
-          <w:szCs w:val="21"/>
-          <w:lang w:eastAsia="es-PE"/>
-        </w:rPr>
-        <w:t>) {</w:t>
+        <w:t xml:space="preserve"> &amp;&amp; exito) {</w:t>
       </w:r>
     </w:p>
     <w:p>
@@ -36971,17 +36927,7 @@
           <w:szCs w:val="21"/>
           <w:lang w:eastAsia="es-PE"/>
         </w:rPr>
-        <w:t>//</w:t>
-      </w:r>
-      <w:r>
-        <w:rPr>
-          <w:rFonts w:ascii="Consolas" w:eastAsia="Times New Roman" w:hAnsi="Consolas" w:cs="Times New Roman"/>
-          <w:color w:val="000000"/>
-          <w:sz w:val="21"/>
-          <w:szCs w:val="21"/>
-          <w:lang w:eastAsia="es-PE"/>
-        </w:rPr>
-        <w:t>Link de Registro</w:t>
+        <w:t>//Link de Registro</w:t>
       </w:r>
     </w:p>
     <w:p>
@@ -37796,7 +37742,13 @@
       </w:r>
       <w:proofErr w:type="spellStart"/>
       <w:r>
-        <w:t>Burndown</w:t>
+        <w:t>Bur</w:t>
+      </w:r>
+      <w:r>
+        <w:t>n</w:t>
+      </w:r>
+      <w:r>
+        <w:t>down</w:t>
       </w:r>
       <w:proofErr w:type="spellEnd"/>
       <w:r>
@@ -39039,7 +38991,7 @@
         </w:rPr>
         <w:lastRenderedPageBreak/>
         <w:drawing>
-          <wp:inline distT="0" distB="0" distL="0" distR="0" wp14:anchorId="6D066BE5" wp14:editId="2A6628C1">
+          <wp:inline distT="0" distB="0" distL="0" distR="0" wp14:anchorId="6D066BE5" wp14:editId="0A24C71A">
             <wp:extent cx="4563850" cy="2706526"/>
             <wp:effectExtent l="0" t="0" r="8255" b="17780"/>
             <wp:docPr id="1512106405" name="Gráfico 1">
@@ -39153,9 +39105,8 @@
           <w:szCs w:val="24"/>
           <w:lang w:eastAsia="es-PE"/>
         </w:rPr>
-        <w:t xml:space="preserve">Las decisiones técnicas sobre persistencia con </w:t>
-      </w:r>
-      <w:proofErr w:type="spellStart"/>
+        <w:t>Las decisiones técnicas sobre persistencia con</w:t>
+      </w:r>
       <w:r>
         <w:rPr>
           <w:rFonts w:ascii="Times New Roman" w:eastAsia="Times New Roman" w:hAnsi="Times New Roman" w:cs="Times New Roman"/>
@@ -39163,7 +39114,17 @@
           <w:szCs w:val="24"/>
           <w:lang w:eastAsia="es-PE"/>
         </w:rPr>
-        <w:t>localStorage</w:t>
+        <w:t xml:space="preserve"> </w:t>
+      </w:r>
+      <w:proofErr w:type="spellStart"/>
+      <w:r>
+        <w:rPr>
+          <w:rFonts w:ascii="Times New Roman" w:eastAsia="Times New Roman" w:hAnsi="Times New Roman" w:cs="Times New Roman"/>
+          <w:sz w:val="24"/>
+          <w:szCs w:val="24"/>
+          <w:lang w:eastAsia="es-PE"/>
+        </w:rPr>
+        <w:t>Firebase</w:t>
       </w:r>
       <w:proofErr w:type="spellEnd"/>
       <w:r>
@@ -42949,6 +42910,7 @@
   <w:style w:type="character" w:default="1" w:styleId="Fuentedeprrafopredeter">
     <w:name w:val="Default Paragraph Font"/>
     <w:uiPriority w:val="1"/>
+    <w:semiHidden/>
     <w:unhideWhenUsed/>
   </w:style>
   <w:style w:type="table" w:default="1" w:styleId="Tablanormal">
@@ -43212,6 +43174,36 @@
   </mc:AlternateContent>
   <c:chart>
     <c:title>
+      <c:tx>
+        <c:rich>
+          <a:bodyPr rot="0" spcFirstLastPara="1" vertOverflow="ellipsis" vert="horz" wrap="square" anchor="ctr" anchorCtr="1"/>
+          <a:lstStyle/>
+          <a:p>
+            <a:pPr>
+              <a:defRPr sz="1400" b="0" i="0" u="none" strike="noStrike" kern="1200" cap="none" spc="20" baseline="0">
+                <a:solidFill>
+                  <a:schemeClr val="dk1">
+                    <a:lumMod val="50000"/>
+                    <a:lumOff val="50000"/>
+                  </a:schemeClr>
+                </a:solidFill>
+                <a:latin typeface="+mn-lt"/>
+                <a:ea typeface="+mn-ea"/>
+                <a:cs typeface="+mn-cs"/>
+              </a:defRPr>
+            </a:pPr>
+            <a:r>
+              <a:rPr lang="es-PE"/>
+              <a:t>SPRINT</a:t>
+            </a:r>
+            <a:r>
+              <a:rPr lang="es-PE" baseline="0"/>
+              <a:t> 1</a:t>
+            </a:r>
+            <a:endParaRPr lang="es-PE"/>
+          </a:p>
+        </c:rich>
+      </c:tx>
       <c:overlay val="0"/>
       <c:spPr>
         <a:noFill/>
